--- a/Game Guide.docx
+++ b/Game Guide.docx
@@ -10,6 +10,7 @@
           <w:docPartUnique/>
         </w:docPartObj>
       </w:sdtPr>
+      <w:sdtEndPr/>
       <w:sdtContent>
         <w:p>
           <w:r>
@@ -170,6 +171,7 @@
                                   <w15:appearance w15:val="hidden"/>
                                   <w:text/>
                                 </w:sdtPr>
+                                <w:sdtEndPr/>
                                 <w:sdtContent>
                                   <w:p>
                                     <w:pPr>
@@ -374,6 +376,15 @@
     </w:sdt>
     <w:sdt>
       <w:sdtPr>
+        <w:rPr>
+          <w:rFonts w:asciiTheme="minorHAnsi" w:eastAsiaTheme="minorHAnsi" w:hAnsiTheme="minorHAnsi" w:cstheme="minorBidi"/>
+          <w:b w:val="0"/>
+          <w:bCs w:val="0"/>
+          <w:color w:val="auto"/>
+          <w:sz w:val="24"/>
+          <w:szCs w:val="24"/>
+          <w:lang w:val="en-GB"/>
+        </w:rPr>
         <w:id w:val="-1433428225"/>
         <w:docPartObj>
           <w:docPartGallery w:val="Table of Contents"/>
@@ -382,12 +393,7 @@
       </w:sdtPr>
       <w:sdtEndPr>
         <w:rPr>
-          <w:rFonts w:asciiTheme="minorHAnsi" w:eastAsiaTheme="minorHAnsi" w:hAnsiTheme="minorHAnsi" w:cstheme="minorBidi"/>
           <w:noProof/>
-          <w:color w:val="auto"/>
-          <w:sz w:val="24"/>
-          <w:szCs w:val="24"/>
-          <w:lang w:val="en-GB"/>
         </w:rPr>
       </w:sdtEndPr>
       <w:sdtContent>
@@ -1476,13 +1482,7 @@
     <w:p/>
     <w:p>
       <w:r>
-        <w:t xml:space="preserve">In this version of the game, the player is started up with randomised sales, product quantities and customer counts. This is simply to speed up the process in which certain things can be visualised. The game does work on a time counter, whereby every n second, n days pass and the API </w:t>
-      </w:r>
-      <w:r>
-        <w:t>are</w:t>
-      </w:r>
-      <w:r>
-        <w:t xml:space="preserve"> called again to get new sales. Anything that happens as a result of this is also accounted for in the system as time passes.</w:t>
+        <w:t>In this version of the game, the player is started up with randomised sales, product quantities and customer counts. This is simply to speed up the process in which certain things can be visualised. The game does work on a time counter, whereby every n second, n days pass and the API are called again to get new sales. Anything that happens as a result of this is also accounted for in the system as time passes.</w:t>
       </w:r>
     </w:p>
     <w:p>
@@ -1881,6 +1881,9 @@
     <w:p/>
     <w:p>
       <w:r>
+        <w:rPr>
+          <w:noProof/>
+        </w:rPr>
         <w:drawing>
           <wp:anchor distT="0" distB="0" distL="114300" distR="114300" simplePos="0" relativeHeight="251666432" behindDoc="1" locked="0" layoutInCell="1" allowOverlap="1" wp14:anchorId="0147C135" wp14:editId="24297E4E">
             <wp:simplePos x="0" y="0"/>
@@ -2319,33 +2322,21 @@
     <w:p/>
     <w:p/>
     <w:p/>
-    <w:p>
+    <w:p/>
+    <w:p>
+      <w:pPr>
+        <w:pStyle w:val="Heading3"/>
+      </w:pPr>
       <w:r>
         <w:rPr>
           <w:noProof/>
         </w:rPr>
         <w:lastRenderedPageBreak/>
         <w:drawing>
-          <wp:anchor distT="0" distB="0" distL="114300" distR="114300" simplePos="0" relativeHeight="251669504" behindDoc="1" locked="0" layoutInCell="1" allowOverlap="1" wp14:anchorId="27CEF42E" wp14:editId="0757D49C">
-            <wp:simplePos x="0" y="0"/>
-            <wp:positionH relativeFrom="column">
-              <wp:posOffset>0</wp:posOffset>
-            </wp:positionH>
-            <wp:positionV relativeFrom="paragraph">
-              <wp:posOffset>0</wp:posOffset>
-            </wp:positionV>
-            <wp:extent cx="5532755" cy="2921000"/>
-            <wp:effectExtent l="0" t="0" r="4445" b="0"/>
-            <wp:wrapTight wrapText="bothSides">
-              <wp:wrapPolygon edited="0">
-                <wp:start x="0" y="0"/>
-                <wp:lineTo x="0" y="21506"/>
-                <wp:lineTo x="21568" y="21506"/>
-                <wp:lineTo x="21568" y="0"/>
-                <wp:lineTo x="0" y="0"/>
-              </wp:wrapPolygon>
-            </wp:wrapTight>
-            <wp:docPr id="19" name="Picture 19" descr="A screenshot of a computer&#10;&#10;Description automatically generated"/>
+          <wp:inline distT="0" distB="0" distL="0" distR="0" wp14:anchorId="3F3C935F" wp14:editId="2694EFCC">
+            <wp:extent cx="5727700" cy="2831465"/>
+            <wp:effectExtent l="0" t="0" r="0" b="635"/>
+            <wp:docPr id="8" name="Picture 8" descr="A screenshot of a cell phone&#10;&#10;Description automatically generated"/>
             <wp:cNvGraphicFramePr>
               <a:graphicFrameLocks xmlns:a="http://schemas.openxmlformats.org/drawingml/2006/main" noChangeAspect="1"/>
             </wp:cNvGraphicFramePr>
@@ -2353,11 +2344,11 @@
               <a:graphicData uri="http://schemas.openxmlformats.org/drawingml/2006/picture">
                 <pic:pic xmlns:pic="http://schemas.openxmlformats.org/drawingml/2006/picture">
                   <pic:nvPicPr>
-                    <pic:cNvPr id="19" name="Screenshot 2020-05-21 at 13.09.24.png"/>
+                    <pic:cNvPr id="8" name="Screenshot 2020-05-21 at 19.40.45.png"/>
                     <pic:cNvPicPr/>
                   </pic:nvPicPr>
                   <pic:blipFill>
-                    <a:blip r:embed="rId17">
+                    <a:blip r:embed="rId17" cstate="print">
                       <a:extLst>
                         <a:ext uri="{28A0092B-C50C-407E-A947-70E740481C1C}">
                           <a14:useLocalDpi xmlns:a14="http://schemas.microsoft.com/office/drawing/2010/main" val="0"/>
@@ -2371,7 +2362,7 @@
                   <pic:spPr>
                     <a:xfrm>
                       <a:off x="0" y="0"/>
-                      <a:ext cx="5532755" cy="2921000"/>
+                      <a:ext cx="5727700" cy="2831465"/>
                     </a:xfrm>
                     <a:prstGeom prst="rect">
                       <a:avLst/>
@@ -2380,31 +2371,29 @@
                 </pic:pic>
               </a:graphicData>
             </a:graphic>
-            <wp14:sizeRelH relativeFrom="page">
-              <wp14:pctWidth>0</wp14:pctWidth>
-            </wp14:sizeRelH>
-            <wp14:sizeRelV relativeFrom="page">
-              <wp14:pctHeight>0</wp14:pctHeight>
-            </wp14:sizeRelV>
-          </wp:anchor>
+          </wp:inline>
         </w:drawing>
       </w:r>
     </w:p>
+    <w:p/>
     <w:p>
       <w:pPr>
         <w:pStyle w:val="Heading3"/>
       </w:pPr>
     </w:p>
     <w:p>
+      <w:pPr>
+        <w:pStyle w:val="Heading3"/>
+      </w:pPr>
       <w:r>
         <w:rPr>
           <w:noProof/>
         </w:rPr>
         <w:drawing>
-          <wp:inline distT="0" distB="0" distL="0" distR="0" wp14:anchorId="50FC11EB" wp14:editId="39386F7E">
-            <wp:extent cx="5727700" cy="2985770"/>
-            <wp:effectExtent l="0" t="0" r="0" b="0"/>
-            <wp:docPr id="20" name="Picture 20" descr="A screenshot of a computer&#10;&#10;Description automatically generated"/>
+          <wp:inline distT="0" distB="0" distL="0" distR="0" wp14:anchorId="184D9C83" wp14:editId="6D505D3E">
+            <wp:extent cx="5727700" cy="2840355"/>
+            <wp:effectExtent l="0" t="0" r="0" b="4445"/>
+            <wp:docPr id="9" name="Picture 9" descr="A picture containing clock&#10;&#10;Description automatically generated"/>
             <wp:cNvGraphicFramePr>
               <a:graphicFrameLocks xmlns:a="http://schemas.openxmlformats.org/drawingml/2006/main" noChangeAspect="1"/>
             </wp:cNvGraphicFramePr>
@@ -2412,11 +2401,11 @@
               <a:graphicData uri="http://schemas.openxmlformats.org/drawingml/2006/picture">
                 <pic:pic xmlns:pic="http://schemas.openxmlformats.org/drawingml/2006/picture">
                   <pic:nvPicPr>
-                    <pic:cNvPr id="20" name="Screenshot 2020-05-21 at 13.09.32.png"/>
+                    <pic:cNvPr id="9" name="Screenshot 2020-05-21 at 19.36.05.png"/>
                     <pic:cNvPicPr/>
                   </pic:nvPicPr>
                   <pic:blipFill>
-                    <a:blip r:embed="rId18">
+                    <a:blip r:embed="rId18" cstate="print">
                       <a:extLst>
                         <a:ext uri="{28A0092B-C50C-407E-A947-70E740481C1C}">
                           <a14:useLocalDpi xmlns:a14="http://schemas.microsoft.com/office/drawing/2010/main" val="0"/>
@@ -2430,7 +2419,7 @@
                   <pic:spPr>
                     <a:xfrm>
                       <a:off x="0" y="0"/>
-                      <a:ext cx="5727700" cy="2985770"/>
+                      <a:ext cx="5727700" cy="2840355"/>
                     </a:xfrm>
                     <a:prstGeom prst="rect">
                       <a:avLst/>
@@ -2457,40 +2446,34 @@
       <w:pPr>
         <w:pStyle w:val="Heading3"/>
       </w:pPr>
-    </w:p>
+      <w:bookmarkStart w:id="7" w:name="_Toc40964098"/>
+      <w:r>
+        <w:t>Customer Frequency</w:t>
+      </w:r>
+      <w:bookmarkEnd w:id="7"/>
+    </w:p>
+    <w:p/>
+    <w:p/>
+    <w:p>
+      <w:r>
+        <w:t>The customer frequency page simply displays customer count based on season.</w:t>
+      </w:r>
+    </w:p>
+    <w:p/>
     <w:p>
       <w:pPr>
-        <w:pStyle w:val="Heading3"/>
+        <w:pStyle w:val="Heading2"/>
       </w:pPr>
-    </w:p>
-    <w:p>
-      <w:pPr>
-        <w:pStyle w:val="Heading3"/>
-      </w:pPr>
-      <w:bookmarkStart w:id="7" w:name="_Toc40964098"/>
-      <w:r>
-        <w:t>Customer Frequency</w:t>
-      </w:r>
-      <w:bookmarkEnd w:id="7"/>
-    </w:p>
-    <w:p/>
-    <w:p/>
-    <w:p>
-      <w:r>
-        <w:t>The customer frequency page simply displays customer count based on season.</w:t>
-      </w:r>
-    </w:p>
-    <w:p>
       <w:r>
         <w:rPr>
           <w:noProof/>
         </w:rPr>
         <w:lastRenderedPageBreak/>
         <w:drawing>
-          <wp:inline distT="0" distB="0" distL="0" distR="0" wp14:anchorId="6C68BF3F" wp14:editId="5FDD623B">
-            <wp:extent cx="5727700" cy="3128645"/>
+          <wp:inline distT="0" distB="0" distL="0" distR="0" wp14:anchorId="1E80B029" wp14:editId="595361D1">
+            <wp:extent cx="5727700" cy="2844800"/>
             <wp:effectExtent l="0" t="0" r="0" b="0"/>
-            <wp:docPr id="21" name="Picture 21" descr="A screenshot of a computer&#10;&#10;Description automatically generated"/>
+            <wp:docPr id="10" name="Picture 10" descr="A screenshot of a cell phone&#10;&#10;Description automatically generated"/>
             <wp:cNvGraphicFramePr>
               <a:graphicFrameLocks xmlns:a="http://schemas.openxmlformats.org/drawingml/2006/main" noChangeAspect="1"/>
             </wp:cNvGraphicFramePr>
@@ -2498,11 +2481,11 @@
               <a:graphicData uri="http://schemas.openxmlformats.org/drawingml/2006/picture">
                 <pic:pic xmlns:pic="http://schemas.openxmlformats.org/drawingml/2006/picture">
                   <pic:nvPicPr>
-                    <pic:cNvPr id="21" name="Screenshot 2020-05-21 at 13.10.29.png"/>
+                    <pic:cNvPr id="10" name="Screenshot 2020-05-21 at 19.40.31.png"/>
                     <pic:cNvPicPr/>
                   </pic:nvPicPr>
                   <pic:blipFill>
-                    <a:blip r:embed="rId19">
+                    <a:blip r:embed="rId19" cstate="print">
                       <a:extLst>
                         <a:ext uri="{28A0092B-C50C-407E-A947-70E740481C1C}">
                           <a14:useLocalDpi xmlns:a14="http://schemas.microsoft.com/office/drawing/2010/main" val="0"/>
@@ -2516,7 +2499,7 @@
                   <pic:spPr>
                     <a:xfrm>
                       <a:off x="0" y="0"/>
-                      <a:ext cx="5727700" cy="3128645"/>
+                      <a:ext cx="5727700" cy="2844800"/>
                     </a:xfrm>
                     <a:prstGeom prst="rect">
                       <a:avLst/>
@@ -2528,11 +2511,6 @@
           </wp:inline>
         </w:drawing>
       </w:r>
-    </w:p>
-    <w:p>
-      <w:pPr>
-        <w:pStyle w:val="Heading2"/>
-      </w:pPr>
     </w:p>
     <w:p>
       <w:pPr>
@@ -2642,6 +2620,7 @@
         <w:t>The player can visualise the product quantity in a graph.</w:t>
       </w:r>
     </w:p>
+    <w:p/>
     <w:p>
       <w:r>
         <w:rPr>
@@ -2649,10 +2628,10 @@
         </w:rPr>
         <w:lastRenderedPageBreak/>
         <w:drawing>
-          <wp:inline distT="0" distB="0" distL="0" distR="0" wp14:anchorId="46884CF7" wp14:editId="1D4864C8">
-            <wp:extent cx="5727700" cy="3223895"/>
-            <wp:effectExtent l="0" t="0" r="0" b="1905"/>
-            <wp:docPr id="25" name="Picture 25" descr="A screenshot of a cell phone&#10;&#10;Description automatically generated"/>
+          <wp:inline distT="0" distB="0" distL="0" distR="0" wp14:anchorId="5F4012BE" wp14:editId="71AA6526">
+            <wp:extent cx="5727700" cy="3167380"/>
+            <wp:effectExtent l="0" t="0" r="0" b="0"/>
+            <wp:docPr id="5" name="Picture 5" descr="A screenshot of a cell phone&#10;&#10;Description automatically generated"/>
             <wp:cNvGraphicFramePr>
               <a:graphicFrameLocks xmlns:a="http://schemas.openxmlformats.org/drawingml/2006/main" noChangeAspect="1"/>
             </wp:cNvGraphicFramePr>
@@ -2660,11 +2639,11 @@
               <a:graphicData uri="http://schemas.openxmlformats.org/drawingml/2006/picture">
                 <pic:pic xmlns:pic="http://schemas.openxmlformats.org/drawingml/2006/picture">
                   <pic:nvPicPr>
-                    <pic:cNvPr id="25" name="Screenshot 2020-05-21 at 14.16.40.png"/>
+                    <pic:cNvPr id="5" name="Screenshot 2020-05-21 at 19.34.36.png"/>
                     <pic:cNvPicPr/>
                   </pic:nvPicPr>
                   <pic:blipFill>
-                    <a:blip r:embed="rId21">
+                    <a:blip r:embed="rId21" cstate="print">
                       <a:extLst>
                         <a:ext uri="{28A0092B-C50C-407E-A947-70E740481C1C}">
                           <a14:useLocalDpi xmlns:a14="http://schemas.microsoft.com/office/drawing/2010/main" val="0"/>
@@ -2678,7 +2657,7 @@
                   <pic:spPr>
                     <a:xfrm>
                       <a:off x="0" y="0"/>
-                      <a:ext cx="5727700" cy="3223895"/>
+                      <a:ext cx="5727700" cy="3167380"/>
                     </a:xfrm>
                     <a:prstGeom prst="rect">
                       <a:avLst/>
@@ -2691,7 +2670,6 @@
         </w:drawing>
       </w:r>
     </w:p>
-    <w:p/>
     <w:p>
       <w:pPr>
         <w:pStyle w:val="Heading3"/>
@@ -2834,10 +2812,10 @@
           <w:noProof/>
         </w:rPr>
         <w:drawing>
-          <wp:inline distT="0" distB="0" distL="0" distR="0" wp14:anchorId="359D5FAA" wp14:editId="6D05CE35">
-            <wp:extent cx="5727700" cy="2994025"/>
-            <wp:effectExtent l="0" t="0" r="0" b="3175"/>
-            <wp:docPr id="22" name="Picture 22" descr="A picture containing text&#10;&#10;Description automatically generated"/>
+          <wp:inline distT="0" distB="0" distL="0" distR="0" wp14:anchorId="2E0D91AD" wp14:editId="52B67BFE">
+            <wp:extent cx="5727700" cy="3050540"/>
+            <wp:effectExtent l="0" t="0" r="0" b="0"/>
+            <wp:docPr id="2" name="Picture 2" descr="A close up of text on a white background&#10;&#10;Description automatically generated"/>
             <wp:cNvGraphicFramePr>
               <a:graphicFrameLocks xmlns:a="http://schemas.openxmlformats.org/drawingml/2006/main" noChangeAspect="1"/>
             </wp:cNvGraphicFramePr>
@@ -2845,7 +2823,7 @@
               <a:graphicData uri="http://schemas.openxmlformats.org/drawingml/2006/picture">
                 <pic:pic xmlns:pic="http://schemas.openxmlformats.org/drawingml/2006/picture">
                   <pic:nvPicPr>
-                    <pic:cNvPr id="22" name="Screenshot 2020-05-21 at 13.16.15.png"/>
+                    <pic:cNvPr id="2" name="Screenshot 2020-05-21 at 16.53.47.png"/>
                     <pic:cNvPicPr/>
                   </pic:nvPicPr>
                   <pic:blipFill>
@@ -2863,7 +2841,7 @@
                   <pic:spPr>
                     <a:xfrm>
                       <a:off x="0" y="0"/>
-                      <a:ext cx="5727700" cy="2994025"/>
+                      <a:ext cx="5727700" cy="3050540"/>
                     </a:xfrm>
                     <a:prstGeom prst="rect">
                       <a:avLst/>
@@ -3126,6 +3104,11 @@
         <w:docPartUnique/>
       </w:docPartObj>
     </w:sdtPr>
+    <w:sdtEndPr>
+      <w:rPr>
+        <w:rStyle w:val="PageNumber"/>
+      </w:rPr>
+    </w:sdtEndPr>
     <w:sdtContent>
       <w:p>
         <w:pPr>
@@ -3177,6 +3160,11 @@
         <w:docPartUnique/>
       </w:docPartObj>
     </w:sdtPr>
+    <w:sdtEndPr>
+      <w:rPr>
+        <w:rStyle w:val="PageNumber"/>
+      </w:rPr>
+    </w:sdtEndPr>
     <w:sdtContent>
       <w:p>
         <w:pPr>
@@ -3708,6 +3696,7 @@
   <w:style w:type="character" w:default="1" w:styleId="DefaultParagraphFont">
     <w:name w:val="Default Paragraph Font"/>
     <w:uiPriority w:val="1"/>
+    <w:semiHidden/>
     <w:unhideWhenUsed/>
   </w:style>
   <w:style w:type="table" w:default="1" w:styleId="TableNormal">
